--- a/OP/OPlaba5/OPlaba5.docx
+++ b/OP/OPlaba5/OPlaba5.docx
@@ -633,14 +633,7 @@
           <w:sz w:val="28"/>
           <w:szCs w:val="28"/>
         </w:rPr>
-        <w:t xml:space="preserve"> </w:t>
-      </w:r>
-      <w:r>
-        <w:rPr>
-          <w:sz w:val="28"/>
-          <w:szCs w:val="28"/>
-        </w:rPr>
-        <w:t>Вивчити особливості організації складних циклів.</w:t>
+        <w:t xml:space="preserve"> Вивчити особливості організації складних циклів.</w:t>
       </w:r>
     </w:p>
     <w:p>
@@ -677,14 +670,7 @@
           <w:sz w:val="28"/>
           <w:szCs w:val="28"/>
         </w:rPr>
-        <w:t xml:space="preserve">Постановка задачі: </w:t>
-      </w:r>
-      <w:r>
-        <w:rPr>
-          <w:sz w:val="28"/>
-          <w:szCs w:val="28"/>
-        </w:rPr>
-        <w:t>для заданого числа а знайти найближче просте число.</w:t>
+        <w:t>Постановка задачі: для заданого числа а знайти найближче просте число.</w:t>
       </w:r>
     </w:p>
     <w:p>
@@ -1224,35 +1210,7 @@
           <w:sz w:val="28"/>
           <w:szCs w:val="28"/>
         </w:rPr>
-        <w:t xml:space="preserve">. </w:t>
-      </w:r>
-      <w:r>
-        <w:rPr>
-          <w:sz w:val="28"/>
-          <w:szCs w:val="28"/>
-        </w:rPr>
-        <w:t xml:space="preserve">Потім складемо другий </w:t>
-      </w:r>
-      <w:r>
-        <w:rPr>
-          <w:sz w:val="28"/>
-          <w:szCs w:val="28"/>
-        </w:rPr>
-        <w:t xml:space="preserve">складний </w:t>
-      </w:r>
-      <w:r>
-        <w:rPr>
-          <w:sz w:val="28"/>
-          <w:szCs w:val="28"/>
-        </w:rPr>
-        <w:t>цикл, котрий</w:t>
-      </w:r>
-      <w:r>
-        <w:rPr>
-          <w:sz w:val="28"/>
-          <w:szCs w:val="28"/>
-        </w:rPr>
-        <w:t xml:space="preserve"> вирахує </w:t>
+        <w:t xml:space="preserve">. Потім складемо другий складний цикл, котрий вирахує </w:t>
       </w:r>
       <w:r>
         <w:rPr>
@@ -1591,9 +1549,9 @@
         <w:lastRenderedPageBreak/>
         <w:drawing>
           <wp:inline distT="0" distB="0" distL="0" distR="0">
-            <wp:extent cx="5023485" cy="2856230"/>
-            <wp:effectExtent l="0" t="0" r="5715" b="1270"/>
-            <wp:docPr id="2" name="Рисунок 2" descr="C:\Users\Стас\OneDrive\Изображения\Снимки экрана\2021-10-31 (7).png"/>
+            <wp:extent cx="4601845" cy="3437890"/>
+            <wp:effectExtent l="0" t="0" r="8255" b="0"/>
+            <wp:docPr id="8" name="Рисунок 8" descr="C:\Users\Стас\OneDrive\Изображения\Снимки экрана\2021-10-31 (29).png"/>
             <wp:cNvGraphicFramePr>
               <a:graphicFrameLocks xmlns:a="http://schemas.openxmlformats.org/drawingml/2006/main" noChangeAspect="1"/>
             </wp:cNvGraphicFramePr>
@@ -1601,7 +1559,7 @@
               <a:graphicData uri="http://schemas.openxmlformats.org/drawingml/2006/picture">
                 <pic:pic xmlns:pic="http://schemas.openxmlformats.org/drawingml/2006/picture">
                   <pic:nvPicPr>
-                    <pic:cNvPr id="0" name="Picture 2" descr="C:\Users\Стас\OneDrive\Изображения\Снимки экрана\2021-10-31 (7).png"/>
+                    <pic:cNvPr id="0" name="Picture 1" descr="C:\Users\Стас\OneDrive\Изображения\Снимки экрана\2021-10-31 (29).png"/>
                     <pic:cNvPicPr>
                       <a:picLocks noChangeAspect="1" noChangeArrowheads="1"/>
                     </pic:cNvPicPr>
@@ -1622,7 +1580,7 @@
                   <pic:spPr bwMode="auto">
                     <a:xfrm>
                       <a:off x="0" y="0"/>
-                      <a:ext cx="5023485" cy="2856230"/>
+                      <a:ext cx="4601845" cy="3437890"/>
                     </a:xfrm>
                     <a:prstGeom prst="rect">
                       <a:avLst/>
@@ -1670,9 +1628,9 @@
         </w:rPr>
         <w:drawing>
           <wp:inline distT="0" distB="0" distL="0" distR="0">
-            <wp:extent cx="2849880" cy="659130"/>
-            <wp:effectExtent l="0" t="0" r="7620" b="7620"/>
-            <wp:docPr id="3" name="Рисунок 3" descr="C:\Users\Стас\OneDrive\Изображения\Снимки экрана\2021-10-31 (8).png"/>
+            <wp:extent cx="2446020" cy="629285"/>
+            <wp:effectExtent l="0" t="0" r="0" b="0"/>
+            <wp:docPr id="9" name="Рисунок 9" descr="C:\Users\Стас\OneDrive\Изображения\Снимки экрана\2021-10-31 (31).png"/>
             <wp:cNvGraphicFramePr>
               <a:graphicFrameLocks xmlns:a="http://schemas.openxmlformats.org/drawingml/2006/main" noChangeAspect="1"/>
             </wp:cNvGraphicFramePr>
@@ -1680,7 +1638,7 @@
               <a:graphicData uri="http://schemas.openxmlformats.org/drawingml/2006/picture">
                 <pic:pic xmlns:pic="http://schemas.openxmlformats.org/drawingml/2006/picture">
                   <pic:nvPicPr>
-                    <pic:cNvPr id="0" name="Picture 3" descr="C:\Users\Стас\OneDrive\Изображения\Снимки экрана\2021-10-31 (8).png"/>
+                    <pic:cNvPr id="0" name="Picture 2" descr="C:\Users\Стас\OneDrive\Изображения\Снимки экрана\2021-10-31 (31).png"/>
                     <pic:cNvPicPr>
                       <a:picLocks noChangeAspect="1" noChangeArrowheads="1"/>
                     </pic:cNvPicPr>
@@ -1701,7 +1659,7 @@
                   <pic:spPr bwMode="auto">
                     <a:xfrm>
                       <a:off x="0" y="0"/>
-                      <a:ext cx="2849880" cy="659130"/>
+                      <a:ext cx="2446020" cy="629285"/>
                     </a:xfrm>
                     <a:prstGeom prst="rect">
                       <a:avLst/>
@@ -1717,6 +1675,8 @@
           </wp:inline>
         </w:drawing>
       </w:r>
+      <w:bookmarkStart w:id="0" w:name="_GoBack"/>
+      <w:bookmarkEnd w:id="0"/>
     </w:p>
     <w:p>
       <w:pPr>
@@ -1834,6 +1794,7 @@
           <w:szCs w:val="28"/>
           <w:lang w:val="ru-RU" w:eastAsia="ru-RU"/>
         </w:rPr>
+        <w:lastRenderedPageBreak/>
         <w:drawing>
           <wp:inline distT="0" distB="0" distL="0" distR="0">
             <wp:extent cx="2600960" cy="760095"/>
@@ -1925,7 +1886,6 @@
           <w:sz w:val="28"/>
           <w:szCs w:val="28"/>
         </w:rPr>
-        <w:lastRenderedPageBreak/>
         <w:t>складні</w:t>
       </w:r>
       <w:r>
@@ -1980,8 +1940,6 @@
           <w:szCs w:val="28"/>
         </w:rPr>
       </w:pPr>
-      <w:bookmarkStart w:id="0" w:name="_GoBack"/>
-      <w:bookmarkEnd w:id="0"/>
     </w:p>
     <w:sectPr>
       <w:pgSz w:w="11906" w:h="16838"/>

--- a/OP/OPlaba5/OPlaba5.docx
+++ b/OP/OPlaba5/OPlaba5.docx
@@ -1549,9 +1549,9 @@
         <w:lastRenderedPageBreak/>
         <w:drawing>
           <wp:inline distT="0" distB="0" distL="0" distR="0">
-            <wp:extent cx="4601845" cy="3437890"/>
-            <wp:effectExtent l="0" t="0" r="8255" b="0"/>
-            <wp:docPr id="8" name="Рисунок 8" descr="C:\Users\Стас\OneDrive\Изображения\Снимки экрана\2021-10-31 (29).png"/>
+            <wp:extent cx="4419600" cy="4286250"/>
+            <wp:effectExtent l="0" t="0" r="0" b="0"/>
+            <wp:docPr id="2" name="Рисунок 2" descr="C:\Users\Стас\OneDrive\Изображения\Снимки экрана\2021-11-02 (2).png"/>
             <wp:cNvGraphicFramePr>
               <a:graphicFrameLocks xmlns:a="http://schemas.openxmlformats.org/drawingml/2006/main" noChangeAspect="1"/>
             </wp:cNvGraphicFramePr>
@@ -1559,7 +1559,7 @@
               <a:graphicData uri="http://schemas.openxmlformats.org/drawingml/2006/picture">
                 <pic:pic xmlns:pic="http://schemas.openxmlformats.org/drawingml/2006/picture">
                   <pic:nvPicPr>
-                    <pic:cNvPr id="0" name="Picture 1" descr="C:\Users\Стас\OneDrive\Изображения\Снимки экрана\2021-10-31 (29).png"/>
+                    <pic:cNvPr id="0" name="Picture 1" descr="C:\Users\Стас\OneDrive\Изображения\Снимки экрана\2021-11-02 (2).png"/>
                     <pic:cNvPicPr>
                       <a:picLocks noChangeAspect="1" noChangeArrowheads="1"/>
                     </pic:cNvPicPr>
@@ -1580,7 +1580,7 @@
                   <pic:spPr bwMode="auto">
                     <a:xfrm>
                       <a:off x="0" y="0"/>
-                      <a:ext cx="4601845" cy="3437890"/>
+                      <a:ext cx="4419600" cy="4286250"/>
                     </a:xfrm>
                     <a:prstGeom prst="rect">
                       <a:avLst/>
@@ -1596,6 +1596,8 @@
           </wp:inline>
         </w:drawing>
       </w:r>
+      <w:bookmarkStart w:id="0" w:name="_GoBack"/>
+      <w:bookmarkEnd w:id="0"/>
     </w:p>
     <w:p>
       <w:pPr>
@@ -1675,8 +1677,6 @@
           </wp:inline>
         </w:drawing>
       </w:r>
-      <w:bookmarkStart w:id="0" w:name="_GoBack"/>
-      <w:bookmarkEnd w:id="0"/>
     </w:p>
     <w:p>
       <w:pPr>
@@ -1777,6 +1777,7 @@
           <w:sz w:val="28"/>
           <w:szCs w:val="28"/>
         </w:rPr>
+        <w:lastRenderedPageBreak/>
         <w:t>Виконання коду:</w:t>
       </w:r>
     </w:p>
@@ -1794,7 +1795,6 @@
           <w:szCs w:val="28"/>
           <w:lang w:val="ru-RU" w:eastAsia="ru-RU"/>
         </w:rPr>
-        <w:lastRenderedPageBreak/>
         <w:drawing>
           <wp:inline distT="0" distB="0" distL="0" distR="0">
             <wp:extent cx="2600960" cy="760095"/>
